--- a/Documentation.docx
+++ b/Documentation.docx
@@ -351,8 +351,41 @@
       <w:pPr>
         <w:rPr>
           <w:rFonts w:hint="default" w:ascii="Times New Roman" w:hAnsi="Times New Roman" w:cs="Times New Roman"/>
-        </w:rPr>
-      </w:pPr>
+          <w:color w:val="ED7D31" w:themeColor="accent2"/>
+          <w:sz w:val="28"/>
+          <w:szCs w:val="28"/>
+          <w:lang w:val="en-US"/>
+          <w14:textFill>
+            <w14:solidFill>
+              <w14:schemeClr w14:val="accent2"/>
+            </w14:solidFill>
+          </w14:textFill>
+        </w:rPr>
+      </w:pPr>
+    </w:p>
+    <w:p>
+      <w:pPr>
+        <w:numPr>
+          <w:ilvl w:val="0"/>
+          <w:numId w:val="1"/>
+        </w:numPr>
+        <w:tabs>
+          <w:tab w:val="clear" w:pos="420"/>
+        </w:tabs>
+        <w:ind w:left="420" w:leftChars="0" w:hanging="420" w:firstLineChars="0"/>
+        <w:rPr>
+          <w:rFonts w:hint="default" w:ascii="Times New Roman" w:hAnsi="Times New Roman" w:cs="Times New Roman"/>
+        </w:rPr>
+      </w:pPr>
+      <w:r>
+        <w:rPr>
+          <w:rFonts w:hint="default" w:ascii="Times New Roman" w:hAnsi="Times New Roman" w:cs="Times New Roman"/>
+          <w:lang w:val="en-US"/>
+        </w:rPr>
+        <w:t>Run Docker Desktop.</w:t>
+      </w:r>
+      <w:bookmarkStart w:id="0" w:name="_GoBack"/>
+      <w:bookmarkEnd w:id="0"/>
     </w:p>
     <w:p>
       <w:pPr>
@@ -764,8 +797,36 @@
     <w:p>
       <w:pPr>
         <w:numPr>
+          <w:ilvl w:val="0"/>
           <w:numId w:val="0"/>
         </w:numPr>
+        <w:ind w:leftChars="0"/>
+        <w:rPr>
+          <w:rFonts w:hint="default" w:ascii="Times New Roman" w:hAnsi="Times New Roman"/>
+          <w:lang w:val="en-US"/>
+        </w:rPr>
+      </w:pPr>
+      <w:r>
+        <w:rPr>
+          <w:rFonts w:hint="default" w:ascii="Times New Roman" w:hAnsi="Times New Roman"/>
+          <w:lang w:val="en-US"/>
+        </w:rPr>
+        <w:tab/>
+      </w:r>
+      <w:r>
+        <w:rPr>
+          <w:rFonts w:hint="default" w:ascii="Times New Roman" w:hAnsi="Times New Roman"/>
+          <w:lang w:val="en-US"/>
+        </w:rPr>
+        <w:t>GET /api/data: Fetches the cards data</w:t>
+      </w:r>
+    </w:p>
+    <w:p>
+      <w:pPr>
+        <w:numPr>
+          <w:ilvl w:val="0"/>
+          <w:numId w:val="0"/>
+        </w:numPr>
         <w:ind w:left="720" w:leftChars="0"/>
         <w:rPr>
           <w:rFonts w:hint="default" w:ascii="Times New Roman" w:hAnsi="Times New Roman"/>
@@ -788,7 +849,20 @@
         <w:rPr>
           <w:rFonts w:hint="default" w:ascii="Times New Roman" w:hAnsi="Times New Roman"/>
         </w:rPr>
-        <w:t xml:space="preserve">card </w:t>
+        <w:t>card</w:t>
+      </w:r>
+      <w:r>
+        <w:rPr>
+          <w:rFonts w:hint="default" w:ascii="Times New Roman" w:hAnsi="Times New Roman"/>
+          <w:lang w:val="en-US"/>
+        </w:rPr>
+        <w:t>s</w:t>
+      </w:r>
+      <w:r>
+        <w:rPr>
+          <w:rFonts w:hint="default" w:ascii="Times New Roman" w:hAnsi="Times New Roman"/>
+        </w:rPr>
+        <w:t xml:space="preserve"> </w:t>
       </w:r>
       <w:r>
         <w:rPr>
@@ -1012,6 +1086,7 @@
     <w:p>
       <w:pPr>
         <w:numPr>
+          <w:ilvl w:val="0"/>
           <w:numId w:val="0"/>
         </w:numPr>
         <w:ind w:firstLine="720" w:firstLineChars="0"/>
@@ -1056,6 +1131,25 @@
     <w:p>
       <w:pPr>
         <w:numPr>
+          <w:ilvl w:val="0"/>
+          <w:numId w:val="0"/>
+        </w:numPr>
+        <w:ind w:leftChars="0" w:firstLine="720" w:firstLineChars="0"/>
+        <w:rPr>
+          <w:rFonts w:hint="default" w:ascii="Times New Roman" w:hAnsi="Times New Roman"/>
+        </w:rPr>
+      </w:pPr>
+      <w:r>
+        <w:rPr>
+          <w:rFonts w:hint="default" w:ascii="Times New Roman" w:hAnsi="Times New Roman"/>
+        </w:rPr>
+        <w:t>GET /api/data: Returns the list of cards.</w:t>
+      </w:r>
+    </w:p>
+    <w:p>
+      <w:pPr>
+        <w:numPr>
+          <w:ilvl w:val="0"/>
           <w:numId w:val="0"/>
         </w:numPr>
         <w:ind w:leftChars="0" w:firstLine="720" w:firstLineChars="0"/>
@@ -1126,6 +1220,7 @@
     <w:p>
       <w:pPr>
         <w:numPr>
+          <w:ilvl w:val="0"/>
           <w:numId w:val="0"/>
         </w:numPr>
         <w:ind w:leftChars="0" w:firstLine="720" w:firstLineChars="0"/>
@@ -1156,6 +1251,7 @@
     <w:p>
       <w:pPr>
         <w:numPr>
+          <w:ilvl w:val="0"/>
           <w:numId w:val="0"/>
         </w:numPr>
         <w:ind w:firstLine="720" w:firstLineChars="0"/>
@@ -1566,7 +1662,33 @@
         <w:rPr>
           <w:rFonts w:hint="default" w:ascii="Times New Roman" w:hAnsi="Times New Roman" w:cs="Times New Roman"/>
         </w:rPr>
-        <w:t>: Focuses only on the required endpoint (POST) for the assignment.</w:t>
+        <w:t>: Focuses only on the required endpoint</w:t>
+      </w:r>
+      <w:r>
+        <w:rPr>
+          <w:rFonts w:hint="default" w:ascii="Times New Roman" w:hAnsi="Times New Roman" w:cs="Times New Roman"/>
+          <w:lang w:val="en-US"/>
+        </w:rPr>
+        <w:t>s</w:t>
+      </w:r>
+      <w:r>
+        <w:rPr>
+          <w:rFonts w:hint="default" w:ascii="Times New Roman" w:hAnsi="Times New Roman" w:cs="Times New Roman"/>
+        </w:rPr>
+        <w:t xml:space="preserve"> (</w:t>
+      </w:r>
+      <w:r>
+        <w:rPr>
+          <w:rFonts w:hint="default" w:ascii="Times New Roman" w:hAnsi="Times New Roman" w:cs="Times New Roman"/>
+          <w:lang w:val="en-US"/>
+        </w:rPr>
+        <w:t xml:space="preserve">GET and </w:t>
+      </w:r>
+      <w:r>
+        <w:rPr>
+          <w:rFonts w:hint="default" w:ascii="Times New Roman" w:hAnsi="Times New Roman" w:cs="Times New Roman"/>
+        </w:rPr>
+        <w:t>POST) for the assignment.</w:t>
       </w:r>
     </w:p>
     <w:p>
@@ -1605,7 +1727,7 @@
     <w:p>
       <w:pPr>
         <w:rPr>
-          <w:rFonts w:hint="default" w:ascii="Times New Roman" w:hAnsi="Times New Roman" w:cs="Times New Roman"/>
+          <w:rFonts w:hint="default" w:ascii="Times New Roman" w:hAnsi="Times New Roman"/>
           <w:color w:val="C55A11" w:themeColor="accent2" w:themeShade="BF"/>
           <w:sz w:val="28"/>
           <w:szCs w:val="28"/>
@@ -1614,19 +1736,19 @@
       </w:pPr>
       <w:r>
         <w:rPr>
-          <w:rFonts w:hint="default" w:ascii="Times New Roman" w:hAnsi="Times New Roman" w:cs="Times New Roman"/>
+          <w:rFonts w:hint="default" w:ascii="Times New Roman" w:hAnsi="Times New Roman"/>
           <w:color w:val="C55A11" w:themeColor="accent2" w:themeShade="BF"/>
           <w:sz w:val="28"/>
           <w:szCs w:val="28"/>
           <w:u w:val="single"/>
         </w:rPr>
-        <w:t>Why This Design?</w:t>
-      </w:r>
-    </w:p>
-    <w:p>
-      <w:pPr>
-        <w:rPr>
-          <w:rFonts w:hint="default" w:ascii="Times New Roman" w:hAnsi="Times New Roman" w:cs="Times New Roman"/>
+        <w:t>Lessons and Challenges</w:t>
+      </w:r>
+    </w:p>
+    <w:p>
+      <w:pPr>
+        <w:rPr>
+          <w:rFonts w:hint="default" w:ascii="Times New Roman" w:hAnsi="Times New Roman"/>
           <w:color w:val="843C0B" w:themeColor="accent2" w:themeShade="80"/>
           <w:sz w:val="24"/>
           <w:szCs w:val="24"/>
@@ -1636,154 +1758,188 @@
     <w:p>
       <w:pPr>
         <w:rPr>
-          <w:rFonts w:hint="default" w:ascii="Times New Roman" w:hAnsi="Times New Roman" w:cs="Times New Roman"/>
-        </w:rPr>
-      </w:pPr>
-      <w:r>
-        <w:rPr>
-          <w:rFonts w:hint="default" w:ascii="Times New Roman" w:hAnsi="Times New Roman" w:cs="Times New Roman"/>
+          <w:rFonts w:hint="default" w:ascii="Times New Roman" w:hAnsi="Times New Roman"/>
           <w:color w:val="843C0B" w:themeColor="accent2" w:themeShade="80"/>
           <w:sz w:val="24"/>
           <w:szCs w:val="24"/>
         </w:rPr>
-        <w:t>Frontend-First Focus</w:t>
-      </w:r>
-      <w:r>
-        <w:rPr>
-          <w:rFonts w:hint="default" w:ascii="Times New Roman" w:hAnsi="Times New Roman" w:cs="Times New Roman"/>
-        </w:rPr>
-        <w:t xml:space="preserve">: </w:t>
-      </w:r>
-    </w:p>
-    <w:p>
-      <w:pPr>
-        <w:rPr>
-          <w:rFonts w:hint="default" w:ascii="Times New Roman" w:hAnsi="Times New Roman" w:cs="Times New Roman"/>
-        </w:rPr>
-      </w:pPr>
-    </w:p>
-    <w:p>
-      <w:pPr>
-        <w:rPr>
-          <w:rFonts w:hint="default" w:ascii="Times New Roman" w:hAnsi="Times New Roman" w:cs="Times New Roman"/>
-        </w:rPr>
-      </w:pPr>
-      <w:r>
-        <w:rPr>
-          <w:rFonts w:hint="default" w:ascii="Times New Roman" w:hAnsi="Times New Roman" w:cs="Times New Roman"/>
-        </w:rPr>
-        <w:t>Since this is a frontend assignment, the architecture emphasizes simplicity and quick setup for development.</w:t>
-      </w:r>
-    </w:p>
-    <w:p>
-      <w:pPr>
-        <w:rPr>
-          <w:rFonts w:hint="default" w:ascii="Times New Roman" w:hAnsi="Times New Roman" w:cs="Times New Roman"/>
-        </w:rPr>
-      </w:pPr>
-    </w:p>
-    <w:p>
-      <w:pPr>
-        <w:rPr>
-          <w:rFonts w:hint="default" w:ascii="Times New Roman" w:hAnsi="Times New Roman" w:cs="Times New Roman"/>
+      </w:pPr>
+      <w:r>
+        <w:rPr>
+          <w:rFonts w:hint="default" w:ascii="Times New Roman" w:hAnsi="Times New Roman"/>
           <w:color w:val="843C0B" w:themeColor="accent2" w:themeShade="80"/>
           <w:sz w:val="24"/>
           <w:szCs w:val="24"/>
         </w:rPr>
-      </w:pPr>
-      <w:r>
-        <w:rPr>
-          <w:rFonts w:hint="default" w:ascii="Times New Roman" w:hAnsi="Times New Roman" w:cs="Times New Roman"/>
+        <w:t>Drag-and-Drop Complexity:</w:t>
+      </w:r>
+    </w:p>
+    <w:p>
+      <w:pPr>
+        <w:rPr>
+          <w:rFonts w:hint="default" w:ascii="Times New Roman" w:hAnsi="Times New Roman"/>
+        </w:rPr>
+      </w:pPr>
+    </w:p>
+    <w:p>
+      <w:pPr>
+        <w:numPr>
+          <w:ilvl w:val="0"/>
+          <w:numId w:val="2"/>
+        </w:numPr>
+        <w:ind w:left="420" w:leftChars="0" w:hanging="420" w:firstLineChars="0"/>
+        <w:rPr>
+          <w:rFonts w:hint="default" w:ascii="Times New Roman" w:hAnsi="Times New Roman"/>
+        </w:rPr>
+      </w:pPr>
+      <w:r>
+        <w:rPr>
+          <w:rFonts w:hint="default" w:ascii="Times New Roman" w:hAnsi="Times New Roman"/>
+        </w:rPr>
+        <w:t>The implementation required careful handling of card reordering to avoid breaking the state.</w:t>
+      </w:r>
+    </w:p>
+    <w:p>
+      <w:pPr>
+        <w:numPr>
+          <w:ilvl w:val="0"/>
+          <w:numId w:val="2"/>
+        </w:numPr>
+        <w:ind w:left="420" w:leftChars="0" w:hanging="420" w:firstLineChars="0"/>
+        <w:rPr>
+          <w:rFonts w:hint="default" w:ascii="Times New Roman" w:hAnsi="Times New Roman"/>
+        </w:rPr>
+      </w:pPr>
+      <w:r>
+        <w:rPr>
+          <w:rFonts w:hint="default" w:ascii="Times New Roman" w:hAnsi="Times New Roman"/>
+        </w:rPr>
+        <w:t>Used react-beautiful-dnd for its flexibility and ease of integration.</w:t>
+      </w:r>
+    </w:p>
+    <w:p>
+      <w:pPr>
+        <w:numPr>
+          <w:ilvl w:val="0"/>
+          <w:numId w:val="0"/>
+        </w:numPr>
+        <w:ind w:leftChars="0"/>
+        <w:rPr>
+          <w:rFonts w:hint="default" w:ascii="Times New Roman" w:hAnsi="Times New Roman"/>
+        </w:rPr>
+      </w:pPr>
+    </w:p>
+    <w:p>
+      <w:pPr>
+        <w:rPr>
+          <w:rFonts w:hint="default" w:ascii="Times New Roman" w:hAnsi="Times New Roman"/>
           <w:color w:val="843C0B" w:themeColor="accent2" w:themeShade="80"/>
           <w:sz w:val="24"/>
           <w:szCs w:val="24"/>
         </w:rPr>
-        <w:t>Future-Proof:</w:t>
-      </w:r>
-    </w:p>
-    <w:p>
-      <w:pPr>
-        <w:rPr>
-          <w:rFonts w:hint="default" w:ascii="Times New Roman" w:hAnsi="Times New Roman" w:cs="Times New Roman"/>
+      </w:pPr>
+      <w:r>
+        <w:rPr>
+          <w:rFonts w:hint="default" w:ascii="Times New Roman" w:hAnsi="Times New Roman"/>
           <w:color w:val="843C0B" w:themeColor="accent2" w:themeShade="80"/>
           <w:sz w:val="24"/>
           <w:szCs w:val="24"/>
         </w:rPr>
-      </w:pPr>
-    </w:p>
-    <w:p>
-      <w:pPr>
-        <w:numPr>
-          <w:ilvl w:val="0"/>
-          <w:numId w:val="2"/>
-        </w:numPr>
-        <w:ind w:left="420" w:leftChars="0" w:hanging="420" w:firstLineChars="0"/>
-        <w:rPr>
-          <w:rFonts w:hint="default" w:ascii="Times New Roman" w:hAnsi="Times New Roman" w:cs="Times New Roman"/>
-        </w:rPr>
-      </w:pPr>
-      <w:r>
-        <w:rPr>
-          <w:rFonts w:hint="default" w:ascii="Times New Roman" w:hAnsi="Times New Roman" w:cs="Times New Roman"/>
-        </w:rPr>
-        <w:t>Modular components and mock API allow easy scaling.</w:t>
-      </w:r>
-    </w:p>
-    <w:p>
-      <w:pPr>
-        <w:numPr>
-          <w:ilvl w:val="0"/>
-          <w:numId w:val="2"/>
-        </w:numPr>
-        <w:ind w:left="420" w:leftChars="0" w:hanging="420" w:firstLineChars="0"/>
-        <w:rPr>
-          <w:rFonts w:hint="default" w:ascii="Times New Roman" w:hAnsi="Times New Roman" w:cs="Times New Roman"/>
-        </w:rPr>
-      </w:pPr>
-      <w:r>
-        <w:rPr>
-          <w:rFonts w:hint="default" w:ascii="Times New Roman" w:hAnsi="Times New Roman" w:cs="Times New Roman"/>
-        </w:rPr>
-        <w:t>Transitioning to a real backend would require minimal effort.</w:t>
-      </w:r>
-    </w:p>
-    <w:p>
-      <w:pPr>
-        <w:numPr>
-          <w:numId w:val="0"/>
-        </w:numPr>
-        <w:ind w:leftChars="0"/>
-        <w:rPr>
-          <w:rFonts w:hint="default" w:ascii="Times New Roman" w:hAnsi="Times New Roman" w:cs="Times New Roman"/>
-        </w:rPr>
-      </w:pPr>
-    </w:p>
-    <w:p>
-      <w:pPr>
-        <w:rPr>
-          <w:rFonts w:hint="default" w:ascii="Times New Roman" w:hAnsi="Times New Roman" w:cs="Times New Roman"/>
+        <w:t>Mock API Integration:</w:t>
+      </w:r>
+    </w:p>
+    <w:p>
+      <w:pPr>
+        <w:rPr>
+          <w:rFonts w:hint="default" w:ascii="Times New Roman" w:hAnsi="Times New Roman"/>
+        </w:rPr>
+      </w:pPr>
+    </w:p>
+    <w:p>
+      <w:pPr>
+        <w:rPr>
+          <w:rFonts w:hint="default" w:ascii="Times New Roman" w:hAnsi="Times New Roman"/>
+        </w:rPr>
+      </w:pPr>
+      <w:r>
+        <w:rPr>
+          <w:rFonts w:hint="default" w:ascii="Times New Roman" w:hAnsi="Times New Roman"/>
+        </w:rPr>
+        <w:t>Ensured the mock API (</w:t>
+      </w:r>
+      <w:r>
+        <w:rPr>
+          <w:rFonts w:hint="default" w:ascii="Times New Roman" w:hAnsi="Times New Roman"/>
+          <w:lang w:val="en-US"/>
+        </w:rPr>
+        <w:t>MSW</w:t>
+      </w:r>
+      <w:r>
+        <w:rPr>
+          <w:rFonts w:hint="default" w:ascii="Times New Roman" w:hAnsi="Times New Roman"/>
+        </w:rPr>
+        <w:t xml:space="preserve">) is only active </w:t>
+      </w:r>
+      <w:r>
+        <w:rPr>
+          <w:rFonts w:hint="default" w:ascii="Times New Roman" w:hAnsi="Times New Roman"/>
+          <w:lang w:val="en-US"/>
+        </w:rPr>
+        <w:t>for MSW endpoints</w:t>
+      </w:r>
+      <w:r>
+        <w:rPr>
+          <w:rFonts w:hint="default" w:ascii="Times New Roman" w:hAnsi="Times New Roman"/>
+        </w:rPr>
+        <w:t xml:space="preserve">, avoiding interference with </w:t>
+      </w:r>
+      <w:r>
+        <w:rPr>
+          <w:rFonts w:hint="default" w:ascii="Times New Roman" w:hAnsi="Times New Roman"/>
+          <w:lang w:val="en-US"/>
+        </w:rPr>
+        <w:t>other endpoints</w:t>
+      </w:r>
+      <w:r>
+        <w:rPr>
+          <w:rFonts w:hint="default" w:ascii="Times New Roman" w:hAnsi="Times New Roman"/>
+        </w:rPr>
+        <w:t>.</w:t>
+      </w:r>
+    </w:p>
+    <w:p>
+      <w:pPr>
+        <w:rPr>
+          <w:rFonts w:hint="default" w:ascii="Times New Roman" w:hAnsi="Times New Roman"/>
+        </w:rPr>
+      </w:pPr>
+    </w:p>
+    <w:p>
+      <w:pPr>
+        <w:rPr>
+          <w:rFonts w:hint="default" w:ascii="Times New Roman" w:hAnsi="Times New Roman"/>
+        </w:rPr>
+      </w:pPr>
+      <w:r>
+        <w:rPr>
+          <w:rFonts w:hint="default" w:ascii="Times New Roman" w:hAnsi="Times New Roman"/>
           <w:color w:val="843C0B" w:themeColor="accent2" w:themeShade="80"/>
           <w:sz w:val="24"/>
           <w:szCs w:val="24"/>
         </w:rPr>
-      </w:pPr>
-      <w:r>
-        <w:rPr>
-          <w:rFonts w:hint="default" w:ascii="Times New Roman" w:hAnsi="Times New Roman" w:cs="Times New Roman"/>
-          <w:color w:val="843C0B" w:themeColor="accent2" w:themeShade="80"/>
-          <w:sz w:val="24"/>
-          <w:szCs w:val="24"/>
-        </w:rPr>
-        <w:t>Performance and Usability:</w:t>
-      </w:r>
-    </w:p>
-    <w:p>
-      <w:pPr>
-        <w:rPr>
-          <w:rFonts w:hint="default" w:ascii="Times New Roman" w:hAnsi="Times New Roman" w:cs="Times New Roman"/>
-          <w:color w:val="843C0B" w:themeColor="accent2" w:themeShade="80"/>
-          <w:sz w:val="24"/>
-          <w:szCs w:val="24"/>
+        <w:t>Dockerization</w:t>
+      </w:r>
+      <w:r>
+        <w:rPr>
+          <w:rFonts w:hint="default" w:ascii="Times New Roman" w:hAnsi="Times New Roman"/>
+        </w:rPr>
+        <w:t>:</w:t>
+      </w:r>
+    </w:p>
+    <w:p>
+      <w:pPr>
+        <w:rPr>
+          <w:rFonts w:hint="default" w:ascii="Times New Roman" w:hAnsi="Times New Roman"/>
         </w:rPr>
       </w:pPr>
     </w:p>
@@ -1795,14 +1951,14 @@
         </w:numPr>
         <w:ind w:left="420" w:leftChars="0" w:hanging="420" w:firstLineChars="0"/>
         <w:rPr>
-          <w:rFonts w:hint="default" w:ascii="Times New Roman" w:hAnsi="Times New Roman" w:cs="Times New Roman"/>
-        </w:rPr>
-      </w:pPr>
-      <w:r>
-        <w:rPr>
-          <w:rFonts w:hint="default" w:ascii="Times New Roman" w:hAnsi="Times New Roman" w:cs="Times New Roman"/>
-        </w:rPr>
-        <w:t>The app avoids unnecessary saves to the API, optimizing performance.</w:t>
+          <w:rFonts w:hint="default" w:ascii="Times New Roman" w:hAnsi="Times New Roman"/>
+        </w:rPr>
+      </w:pPr>
+      <w:r>
+        <w:rPr>
+          <w:rFonts w:hint="default" w:ascii="Times New Roman" w:hAnsi="Times New Roman"/>
+        </w:rPr>
+        <w:t>Simplified local development setup with a single Docker Compose configuration.</w:t>
       </w:r>
     </w:p>
     <w:p>
@@ -1818,20 +1974,28 @@
       </w:pPr>
       <w:r>
         <w:rPr>
-          <w:rFonts w:hint="default" w:ascii="Times New Roman" w:hAnsi="Times New Roman" w:cs="Times New Roman"/>
-        </w:rPr>
-        <w:t>Visual feedback (spinners) improves the user experience.</w:t>
-      </w:r>
-    </w:p>
-    <w:p>
-      <w:pPr>
-        <w:rPr>
-          <w:rFonts w:hint="default" w:ascii="Times New Roman" w:hAnsi="Times New Roman" w:cs="Times New Roman"/>
-        </w:rPr>
-      </w:pPr>
-    </w:p>
-    <w:p>
-      <w:pPr>
+          <w:rFonts w:hint="default" w:ascii="Times New Roman" w:hAnsi="Times New Roman"/>
+        </w:rPr>
+        <w:t>Ensured the app runs consistently across different environments.</w:t>
+      </w:r>
+    </w:p>
+    <w:p>
+      <w:pPr>
+        <w:numPr>
+          <w:ilvl w:val="0"/>
+          <w:numId w:val="0"/>
+        </w:numPr>
+        <w:rPr>
+          <w:rFonts w:hint="default" w:ascii="Times New Roman" w:hAnsi="Times New Roman"/>
+        </w:rPr>
+      </w:pPr>
+    </w:p>
+    <w:p>
+      <w:pPr>
+        <w:numPr>
+          <w:ilvl w:val="0"/>
+          <w:numId w:val="0"/>
+        </w:numPr>
         <w:rPr>
           <w:rFonts w:hint="default" w:ascii="Times New Roman" w:hAnsi="Times New Roman"/>
           <w:color w:val="C55A11" w:themeColor="accent2" w:themeShade="BF"/>
@@ -1848,13 +2012,126 @@
           <w:szCs w:val="28"/>
           <w:u w:val="single"/>
         </w:rPr>
-        <w:t>Lessons and Challenges</w:t>
-      </w:r>
-      <w:bookmarkStart w:id="0" w:name="_GoBack"/>
-      <w:bookmarkEnd w:id="0"/>
-    </w:p>
-    <w:p>
-      <w:pPr>
+        <w:t>Future Improvements</w:t>
+      </w:r>
+    </w:p>
+    <w:p>
+      <w:pPr>
+        <w:numPr>
+          <w:ilvl w:val="0"/>
+          <w:numId w:val="0"/>
+        </w:numPr>
+        <w:rPr>
+          <w:rFonts w:hint="default" w:ascii="Times New Roman" w:hAnsi="Times New Roman"/>
+          <w:color w:val="C55A11" w:themeColor="accent2" w:themeShade="BF"/>
+          <w:sz w:val="28"/>
+          <w:szCs w:val="28"/>
+        </w:rPr>
+      </w:pPr>
+    </w:p>
+    <w:p>
+      <w:pPr>
+        <w:numPr>
+          <w:ilvl w:val="0"/>
+          <w:numId w:val="0"/>
+        </w:numPr>
+        <w:rPr>
+          <w:rFonts w:hint="default" w:ascii="Times New Roman" w:hAnsi="Times New Roman"/>
+        </w:rPr>
+      </w:pPr>
+      <w:r>
+        <w:rPr>
+          <w:rFonts w:hint="default" w:ascii="Times New Roman" w:hAnsi="Times New Roman"/>
+          <w:color w:val="843C0B" w:themeColor="accent2" w:themeShade="80"/>
+          <w:sz w:val="22"/>
+          <w:szCs w:val="22"/>
+        </w:rPr>
+        <w:t>Real Backend Integration</w:t>
+      </w:r>
+      <w:r>
+        <w:rPr>
+          <w:rFonts w:hint="default" w:ascii="Times New Roman" w:hAnsi="Times New Roman"/>
+        </w:rPr>
+        <w:t>:</w:t>
+      </w:r>
+    </w:p>
+    <w:p>
+      <w:pPr>
+        <w:numPr>
+          <w:ilvl w:val="0"/>
+          <w:numId w:val="0"/>
+        </w:numPr>
+        <w:rPr>
+          <w:rFonts w:hint="default" w:ascii="Times New Roman" w:hAnsi="Times New Roman"/>
+        </w:rPr>
+      </w:pPr>
+    </w:p>
+    <w:p>
+      <w:pPr>
+        <w:numPr>
+          <w:ilvl w:val="0"/>
+          <w:numId w:val="2"/>
+        </w:numPr>
+        <w:ind w:left="420" w:leftChars="0" w:hanging="420" w:firstLineChars="0"/>
+        <w:rPr>
+          <w:rFonts w:hint="default" w:ascii="Times New Roman" w:hAnsi="Times New Roman"/>
+        </w:rPr>
+      </w:pPr>
+      <w:r>
+        <w:rPr>
+          <w:rFonts w:hint="default" w:ascii="Times New Roman" w:hAnsi="Times New Roman"/>
+        </w:rPr>
+        <w:t xml:space="preserve">Replace </w:t>
+      </w:r>
+      <w:r>
+        <w:rPr>
+          <w:rFonts w:hint="default" w:ascii="Times New Roman" w:hAnsi="Times New Roman"/>
+          <w:lang w:val="en-US"/>
+        </w:rPr>
+        <w:t>MSW</w:t>
+      </w:r>
+      <w:r>
+        <w:rPr>
+          <w:rFonts w:hint="default" w:ascii="Times New Roman" w:hAnsi="Times New Roman"/>
+        </w:rPr>
+        <w:t xml:space="preserve"> with an actual REST API (e.g., built with FastAPI or Django).</w:t>
+      </w:r>
+    </w:p>
+    <w:p>
+      <w:pPr>
+        <w:numPr>
+          <w:ilvl w:val="0"/>
+          <w:numId w:val="2"/>
+        </w:numPr>
+        <w:ind w:left="420" w:leftChars="0" w:hanging="420" w:firstLineChars="0"/>
+        <w:rPr>
+          <w:rFonts w:hint="default" w:ascii="Times New Roman" w:hAnsi="Times New Roman"/>
+        </w:rPr>
+      </w:pPr>
+      <w:r>
+        <w:rPr>
+          <w:rFonts w:hint="default" w:ascii="Times New Roman" w:hAnsi="Times New Roman"/>
+        </w:rPr>
+        <w:t>Migrate mock data to a database like PostgreSQL for persistence.</w:t>
+      </w:r>
+    </w:p>
+    <w:p>
+      <w:pPr>
+        <w:numPr>
+          <w:ilvl w:val="0"/>
+          <w:numId w:val="0"/>
+        </w:numPr>
+        <w:rPr>
+          <w:rFonts w:hint="default" w:ascii="Times New Roman" w:hAnsi="Times New Roman"/>
+        </w:rPr>
+      </w:pPr>
+    </w:p>
+    <w:p>
+      <w:pPr>
+        <w:numPr>
+          <w:ilvl w:val="0"/>
+          <w:numId w:val="0"/>
+        </w:numPr>
         <w:rPr>
           <w:rFonts w:hint="default" w:ascii="Times New Roman" w:hAnsi="Times New Roman"/>
           <w:color w:val="843C0B" w:themeColor="accent2" w:themeShade="80"/>
@@ -1862,396 +2139,20 @@
           <w:szCs w:val="24"/>
         </w:rPr>
       </w:pPr>
-    </w:p>
-    <w:p>
-      <w:pPr>
+      <w:r>
         <w:rPr>
           <w:rFonts w:hint="default" w:ascii="Times New Roman" w:hAnsi="Times New Roman"/>
           <w:color w:val="843C0B" w:themeColor="accent2" w:themeShade="80"/>
           <w:sz w:val="24"/>
           <w:szCs w:val="24"/>
         </w:rPr>
-      </w:pPr>
-      <w:r>
-        <w:rPr>
-          <w:rFonts w:hint="default" w:ascii="Times New Roman" w:hAnsi="Times New Roman"/>
-          <w:color w:val="843C0B" w:themeColor="accent2" w:themeShade="80"/>
-          <w:sz w:val="24"/>
-          <w:szCs w:val="24"/>
-        </w:rPr>
-        <w:t>Drag-and-Drop Complexity:</w:t>
-      </w:r>
-    </w:p>
-    <w:p>
-      <w:pPr>
-        <w:rPr>
-          <w:rFonts w:hint="default" w:ascii="Times New Roman" w:hAnsi="Times New Roman"/>
-        </w:rPr>
-      </w:pPr>
-    </w:p>
-    <w:p>
-      <w:pPr>
-        <w:numPr>
-          <w:ilvl w:val="0"/>
-          <w:numId w:val="2"/>
-        </w:numPr>
-        <w:ind w:left="420" w:leftChars="0" w:hanging="420" w:firstLineChars="0"/>
-        <w:rPr>
-          <w:rFonts w:hint="default" w:ascii="Times New Roman" w:hAnsi="Times New Roman"/>
-        </w:rPr>
-      </w:pPr>
-      <w:r>
-        <w:rPr>
-          <w:rFonts w:hint="default" w:ascii="Times New Roman" w:hAnsi="Times New Roman"/>
-        </w:rPr>
-        <w:t>The implementation required careful handling of card reordering to avoid breaking the state.</w:t>
-      </w:r>
-    </w:p>
-    <w:p>
-      <w:pPr>
-        <w:numPr>
-          <w:ilvl w:val="0"/>
-          <w:numId w:val="2"/>
-        </w:numPr>
-        <w:ind w:left="420" w:leftChars="0" w:hanging="420" w:firstLineChars="0"/>
-        <w:rPr>
-          <w:rFonts w:hint="default" w:ascii="Times New Roman" w:hAnsi="Times New Roman"/>
-        </w:rPr>
-      </w:pPr>
-      <w:r>
-        <w:rPr>
-          <w:rFonts w:hint="default" w:ascii="Times New Roman" w:hAnsi="Times New Roman"/>
-        </w:rPr>
-        <w:t>Used react-beautiful-dnd for its flexibility and ease of integration.</w:t>
-      </w:r>
-    </w:p>
-    <w:p>
-      <w:pPr>
-        <w:numPr>
-          <w:numId w:val="0"/>
-        </w:numPr>
-        <w:ind w:leftChars="0"/>
-        <w:rPr>
-          <w:rFonts w:hint="default" w:ascii="Times New Roman" w:hAnsi="Times New Roman"/>
-        </w:rPr>
-      </w:pPr>
-    </w:p>
-    <w:p>
-      <w:pPr>
-        <w:rPr>
-          <w:rFonts w:hint="default" w:ascii="Times New Roman" w:hAnsi="Times New Roman"/>
-          <w:color w:val="843C0B" w:themeColor="accent2" w:themeShade="80"/>
-          <w:sz w:val="24"/>
-          <w:szCs w:val="24"/>
-        </w:rPr>
-      </w:pPr>
-      <w:r>
-        <w:rPr>
-          <w:rFonts w:hint="default" w:ascii="Times New Roman" w:hAnsi="Times New Roman"/>
-          <w:color w:val="843C0B" w:themeColor="accent2" w:themeShade="80"/>
-          <w:sz w:val="24"/>
-          <w:szCs w:val="24"/>
-        </w:rPr>
-        <w:t>Mock API Integration:</w:t>
-      </w:r>
-    </w:p>
-    <w:p>
-      <w:pPr>
-        <w:rPr>
-          <w:rFonts w:hint="default" w:ascii="Times New Roman" w:hAnsi="Times New Roman"/>
-        </w:rPr>
-      </w:pPr>
-    </w:p>
-    <w:p>
-      <w:pPr>
-        <w:rPr>
-          <w:rFonts w:hint="default" w:ascii="Times New Roman" w:hAnsi="Times New Roman"/>
-        </w:rPr>
-      </w:pPr>
-      <w:r>
-        <w:rPr>
-          <w:rFonts w:hint="default" w:ascii="Times New Roman" w:hAnsi="Times New Roman"/>
-        </w:rPr>
-        <w:t>Ensured the mock API (</w:t>
-      </w:r>
-      <w:r>
-        <w:rPr>
-          <w:rFonts w:hint="default" w:ascii="Times New Roman" w:hAnsi="Times New Roman"/>
-          <w:lang w:val="en-US"/>
-        </w:rPr>
-        <w:t>MSW</w:t>
-      </w:r>
-      <w:r>
-        <w:rPr>
-          <w:rFonts w:hint="default" w:ascii="Times New Roman" w:hAnsi="Times New Roman"/>
-        </w:rPr>
-        <w:t xml:space="preserve">) is only active </w:t>
-      </w:r>
-      <w:r>
-        <w:rPr>
-          <w:rFonts w:hint="default" w:ascii="Times New Roman" w:hAnsi="Times New Roman"/>
-          <w:lang w:val="en-US"/>
-        </w:rPr>
-        <w:t>for MSW endpoints</w:t>
-      </w:r>
-      <w:r>
-        <w:rPr>
-          <w:rFonts w:hint="default" w:ascii="Times New Roman" w:hAnsi="Times New Roman"/>
-        </w:rPr>
-        <w:t xml:space="preserve">, avoiding interference with </w:t>
-      </w:r>
-      <w:r>
-        <w:rPr>
-          <w:rFonts w:hint="default" w:ascii="Times New Roman" w:hAnsi="Times New Roman"/>
-          <w:lang w:val="en-US"/>
-        </w:rPr>
-        <w:t>other endpoints</w:t>
-      </w:r>
-      <w:r>
-        <w:rPr>
-          <w:rFonts w:hint="default" w:ascii="Times New Roman" w:hAnsi="Times New Roman"/>
-        </w:rPr>
-        <w:t>.</w:t>
-      </w:r>
-    </w:p>
-    <w:p>
-      <w:pPr>
-        <w:rPr>
-          <w:rFonts w:hint="default" w:ascii="Times New Roman" w:hAnsi="Times New Roman"/>
-        </w:rPr>
-      </w:pPr>
-    </w:p>
-    <w:p>
-      <w:pPr>
-        <w:rPr>
-          <w:rFonts w:hint="default" w:ascii="Times New Roman" w:hAnsi="Times New Roman"/>
-        </w:rPr>
-      </w:pPr>
-      <w:r>
-        <w:rPr>
-          <w:rFonts w:hint="default" w:ascii="Times New Roman" w:hAnsi="Times New Roman"/>
-          <w:color w:val="843C0B" w:themeColor="accent2" w:themeShade="80"/>
-          <w:sz w:val="24"/>
-          <w:szCs w:val="24"/>
-        </w:rPr>
-        <w:t>Dockerization</w:t>
-      </w:r>
-      <w:r>
-        <w:rPr>
-          <w:rFonts w:hint="default" w:ascii="Times New Roman" w:hAnsi="Times New Roman"/>
-        </w:rPr>
-        <w:t>:</w:t>
-      </w:r>
-    </w:p>
-    <w:p>
-      <w:pPr>
-        <w:rPr>
-          <w:rFonts w:hint="default" w:ascii="Times New Roman" w:hAnsi="Times New Roman"/>
-        </w:rPr>
-      </w:pPr>
-    </w:p>
-    <w:p>
-      <w:pPr>
-        <w:numPr>
-          <w:ilvl w:val="0"/>
-          <w:numId w:val="2"/>
-        </w:numPr>
-        <w:ind w:left="420" w:leftChars="0" w:hanging="420" w:firstLineChars="0"/>
-        <w:rPr>
-          <w:rFonts w:hint="default" w:ascii="Times New Roman" w:hAnsi="Times New Roman"/>
-        </w:rPr>
-      </w:pPr>
-      <w:r>
-        <w:rPr>
-          <w:rFonts w:hint="default" w:ascii="Times New Roman" w:hAnsi="Times New Roman"/>
-        </w:rPr>
-        <w:t>Simplified local development setup with a single Docker Compose configuration.</w:t>
-      </w:r>
-    </w:p>
-    <w:p>
-      <w:pPr>
-        <w:numPr>
-          <w:ilvl w:val="0"/>
-          <w:numId w:val="2"/>
-        </w:numPr>
-        <w:ind w:left="420" w:leftChars="0" w:hanging="420" w:firstLineChars="0"/>
-        <w:rPr>
-          <w:rFonts w:hint="default" w:ascii="Times New Roman" w:hAnsi="Times New Roman" w:cs="Times New Roman"/>
-        </w:rPr>
-      </w:pPr>
-      <w:r>
-        <w:rPr>
-          <w:rFonts w:hint="default" w:ascii="Times New Roman" w:hAnsi="Times New Roman"/>
-        </w:rPr>
-        <w:t>Ensured the app runs consistently across different environments.</w:t>
-      </w:r>
-    </w:p>
-    <w:p>
-      <w:pPr>
-        <w:numPr>
-          <w:numId w:val="0"/>
-        </w:numPr>
-        <w:rPr>
-          <w:rFonts w:hint="default" w:ascii="Times New Roman" w:hAnsi="Times New Roman"/>
-        </w:rPr>
-      </w:pPr>
-    </w:p>
-    <w:p>
-      <w:pPr>
-        <w:numPr>
-          <w:numId w:val="0"/>
-        </w:numPr>
-        <w:rPr>
-          <w:rFonts w:hint="default" w:ascii="Times New Roman" w:hAnsi="Times New Roman"/>
-          <w:color w:val="C55A11" w:themeColor="accent2" w:themeShade="BF"/>
-          <w:sz w:val="28"/>
-          <w:szCs w:val="28"/>
-          <w:u w:val="single"/>
-        </w:rPr>
-      </w:pPr>
-      <w:r>
-        <w:rPr>
-          <w:rFonts w:hint="default" w:ascii="Times New Roman" w:hAnsi="Times New Roman"/>
-          <w:color w:val="C55A11" w:themeColor="accent2" w:themeShade="BF"/>
-          <w:sz w:val="28"/>
-          <w:szCs w:val="28"/>
-          <w:u w:val="single"/>
-        </w:rPr>
-        <w:t>Future Improvements</w:t>
-      </w:r>
-    </w:p>
-    <w:p>
-      <w:pPr>
-        <w:numPr>
-          <w:numId w:val="0"/>
-        </w:numPr>
-        <w:rPr>
-          <w:rFonts w:hint="default" w:ascii="Times New Roman" w:hAnsi="Times New Roman"/>
-          <w:color w:val="C55A11" w:themeColor="accent2" w:themeShade="BF"/>
-          <w:sz w:val="28"/>
-          <w:szCs w:val="28"/>
-        </w:rPr>
-      </w:pPr>
-    </w:p>
-    <w:p>
-      <w:pPr>
-        <w:numPr>
-          <w:numId w:val="0"/>
-        </w:numPr>
-        <w:rPr>
-          <w:rFonts w:hint="default" w:ascii="Times New Roman" w:hAnsi="Times New Roman"/>
-        </w:rPr>
-      </w:pPr>
-      <w:r>
-        <w:rPr>
-          <w:rFonts w:hint="default" w:ascii="Times New Roman" w:hAnsi="Times New Roman"/>
-          <w:color w:val="843C0B" w:themeColor="accent2" w:themeShade="80"/>
-          <w:sz w:val="22"/>
-          <w:szCs w:val="22"/>
-        </w:rPr>
-        <w:t>Real Backend Integration</w:t>
-      </w:r>
-      <w:r>
-        <w:rPr>
-          <w:rFonts w:hint="default" w:ascii="Times New Roman" w:hAnsi="Times New Roman"/>
-        </w:rPr>
-        <w:t>:</w:t>
-      </w:r>
-    </w:p>
-    <w:p>
-      <w:pPr>
-        <w:numPr>
-          <w:numId w:val="0"/>
-        </w:numPr>
-        <w:rPr>
-          <w:rFonts w:hint="default" w:ascii="Times New Roman" w:hAnsi="Times New Roman"/>
-        </w:rPr>
-      </w:pPr>
-    </w:p>
-    <w:p>
-      <w:pPr>
-        <w:numPr>
-          <w:ilvl w:val="0"/>
-          <w:numId w:val="2"/>
-        </w:numPr>
-        <w:ind w:left="420" w:leftChars="0" w:hanging="420" w:firstLineChars="0"/>
-        <w:rPr>
-          <w:rFonts w:hint="default" w:ascii="Times New Roman" w:hAnsi="Times New Roman"/>
-        </w:rPr>
-      </w:pPr>
-      <w:r>
-        <w:rPr>
-          <w:rFonts w:hint="default" w:ascii="Times New Roman" w:hAnsi="Times New Roman"/>
-        </w:rPr>
-        <w:t xml:space="preserve">Replace </w:t>
-      </w:r>
-      <w:r>
-        <w:rPr>
-          <w:rFonts w:hint="default" w:ascii="Times New Roman" w:hAnsi="Times New Roman"/>
-          <w:lang w:val="en-US"/>
-        </w:rPr>
-        <w:t>MSW</w:t>
-      </w:r>
-      <w:r>
-        <w:rPr>
-          <w:rFonts w:hint="default" w:ascii="Times New Roman" w:hAnsi="Times New Roman"/>
-        </w:rPr>
-        <w:t xml:space="preserve"> with an actual REST API (e.g., built with FastAPI or Django).</w:t>
-      </w:r>
-    </w:p>
-    <w:p>
-      <w:pPr>
-        <w:numPr>
-          <w:ilvl w:val="0"/>
-          <w:numId w:val="2"/>
-        </w:numPr>
-        <w:ind w:left="420" w:leftChars="0" w:hanging="420" w:firstLineChars="0"/>
-        <w:rPr>
-          <w:rFonts w:hint="default" w:ascii="Times New Roman" w:hAnsi="Times New Roman"/>
-        </w:rPr>
-      </w:pPr>
-      <w:r>
-        <w:rPr>
-          <w:rFonts w:hint="default" w:ascii="Times New Roman" w:hAnsi="Times New Roman"/>
-        </w:rPr>
-        <w:t>Migrate mock data to a database like PostgreSQL for persistence.</w:t>
-      </w:r>
-    </w:p>
-    <w:p>
-      <w:pPr>
-        <w:numPr>
-          <w:numId w:val="0"/>
-        </w:numPr>
-        <w:rPr>
-          <w:rFonts w:hint="default" w:ascii="Times New Roman" w:hAnsi="Times New Roman"/>
-        </w:rPr>
-      </w:pPr>
-    </w:p>
-    <w:p>
-      <w:pPr>
-        <w:numPr>
-          <w:numId w:val="0"/>
-        </w:numPr>
-        <w:rPr>
-          <w:rFonts w:hint="default" w:ascii="Times New Roman" w:hAnsi="Times New Roman"/>
-          <w:color w:val="843C0B" w:themeColor="accent2" w:themeShade="80"/>
-          <w:sz w:val="24"/>
-          <w:szCs w:val="24"/>
-        </w:rPr>
-      </w:pPr>
-      <w:r>
-        <w:rPr>
-          <w:rFonts w:hint="default" w:ascii="Times New Roman" w:hAnsi="Times New Roman"/>
-          <w:color w:val="843C0B" w:themeColor="accent2" w:themeShade="80"/>
-          <w:sz w:val="24"/>
-          <w:szCs w:val="24"/>
-        </w:rPr>
         <w:t>Advanced Features:</w:t>
       </w:r>
     </w:p>
     <w:p>
       <w:pPr>
         <w:numPr>
+          <w:ilvl w:val="0"/>
           <w:numId w:val="0"/>
         </w:numPr>
         <w:rPr>
@@ -2518,8 +2419,8 @@
     <w:lsdException w:unhideWhenUsed="0" w:uiPriority="0" w:semiHidden="0" w:name="Normal Indent"/>
     <w:lsdException w:unhideWhenUsed="0" w:uiPriority="0" w:semiHidden="0" w:name="footnote text"/>
     <w:lsdException w:unhideWhenUsed="0" w:uiPriority="0" w:semiHidden="0" w:name="annotation text"/>
-    <w:lsdException w:unhideWhenUsed="0" w:uiPriority="0" w:semiHidden="0" w:name="header"/>
-    <w:lsdException w:unhideWhenUsed="0" w:uiPriority="0" w:semiHidden="0" w:name="footer"/>
+    <w:lsdException w:qFormat="1" w:unhideWhenUsed="0" w:uiPriority="0" w:semiHidden="0" w:name="header"/>
+    <w:lsdException w:qFormat="1" w:unhideWhenUsed="0" w:uiPriority="0" w:semiHidden="0" w:name="footer"/>
     <w:lsdException w:unhideWhenUsed="0" w:uiPriority="0" w:semiHidden="0" w:name="index heading"/>
     <w:lsdException w:qFormat="1" w:uiPriority="0" w:name="caption"/>
     <w:lsdException w:unhideWhenUsed="0" w:uiPriority="0" w:semiHidden="0" w:name="table of figures"/>
@@ -2552,7 +2453,7 @@
     <w:lsdException w:qFormat="1" w:unhideWhenUsed="0" w:uiPriority="0" w:semiHidden="0" w:name="Title"/>
     <w:lsdException w:unhideWhenUsed="0" w:uiPriority="0" w:semiHidden="0" w:name="Closing"/>
     <w:lsdException w:unhideWhenUsed="0" w:uiPriority="0" w:semiHidden="0" w:name="Signature"/>
-    <w:lsdException w:unhideWhenUsed="0" w:uiPriority="0" w:name="Default Paragraph Font"/>
+    <w:lsdException w:qFormat="1" w:unhideWhenUsed="0" w:uiPriority="0" w:name="Default Paragraph Font"/>
     <w:lsdException w:unhideWhenUsed="0" w:uiPriority="0" w:semiHidden="0" w:name="Body Text"/>
     <w:lsdException w:unhideWhenUsed="0" w:uiPriority="0" w:semiHidden="0" w:name="Body Text Indent"/>
     <w:lsdException w:unhideWhenUsed="0" w:uiPriority="0" w:semiHidden="0" w:name="List Continue"/>
@@ -2572,25 +2473,25 @@
     <w:lsdException w:unhideWhenUsed="0" w:uiPriority="0" w:semiHidden="0" w:name="Body Text Indent 2"/>
     <w:lsdException w:unhideWhenUsed="0" w:uiPriority="0" w:semiHidden="0" w:name="Body Text Indent 3"/>
     <w:lsdException w:unhideWhenUsed="0" w:uiPriority="0" w:semiHidden="0" w:name="Block Text"/>
-    <w:lsdException w:unhideWhenUsed="0" w:uiPriority="0" w:semiHidden="0" w:name="Hyperlink"/>
+    <w:lsdException w:qFormat="1" w:unhideWhenUsed="0" w:uiPriority="0" w:semiHidden="0" w:name="Hyperlink"/>
     <w:lsdException w:unhideWhenUsed="0" w:uiPriority="0" w:semiHidden="0" w:name="FollowedHyperlink"/>
     <w:lsdException w:qFormat="1" w:unhideWhenUsed="0" w:uiPriority="0" w:semiHidden="0" w:name="Strong"/>
     <w:lsdException w:qFormat="1" w:unhideWhenUsed="0" w:uiPriority="0" w:semiHidden="0" w:name="Emphasis"/>
     <w:lsdException w:unhideWhenUsed="0" w:uiPriority="0" w:semiHidden="0" w:name="Document Map"/>
     <w:lsdException w:unhideWhenUsed="0" w:uiPriority="0" w:semiHidden="0" w:name="Plain Text"/>
     <w:lsdException w:unhideWhenUsed="0" w:uiPriority="0" w:semiHidden="0" w:name="E-mail Signature"/>
-    <w:lsdException w:unhideWhenUsed="0" w:uiPriority="0" w:semiHidden="0" w:name="Normal (Web)"/>
+    <w:lsdException w:qFormat="1" w:unhideWhenUsed="0" w:uiPriority="0" w:semiHidden="0" w:name="Normal (Web)"/>
     <w:lsdException w:unhideWhenUsed="0" w:uiPriority="0" w:semiHidden="0" w:name="HTML Acronym"/>
     <w:lsdException w:unhideWhenUsed="0" w:uiPriority="0" w:semiHidden="0" w:name="HTML Address"/>
     <w:lsdException w:unhideWhenUsed="0" w:uiPriority="0" w:semiHidden="0" w:name="HTML Cite"/>
-    <w:lsdException w:unhideWhenUsed="0" w:uiPriority="0" w:semiHidden="0" w:name="HTML Code"/>
+    <w:lsdException w:qFormat="1" w:unhideWhenUsed="0" w:uiPriority="0" w:semiHidden="0" w:name="HTML Code"/>
     <w:lsdException w:unhideWhenUsed="0" w:uiPriority="0" w:semiHidden="0" w:name="HTML Definition"/>
     <w:lsdException w:unhideWhenUsed="0" w:uiPriority="0" w:semiHidden="0" w:name="HTML Keyboard"/>
     <w:lsdException w:unhideWhenUsed="0" w:uiPriority="0" w:semiHidden="0" w:name="HTML Preformatted"/>
     <w:lsdException w:unhideWhenUsed="0" w:uiPriority="0" w:semiHidden="0" w:name="HTML Sample"/>
     <w:lsdException w:unhideWhenUsed="0" w:uiPriority="0" w:semiHidden="0" w:name="HTML Typewriter"/>
     <w:lsdException w:unhideWhenUsed="0" w:uiPriority="0" w:semiHidden="0" w:name="HTML Variable"/>
-    <w:lsdException w:unhideWhenUsed="0" w:uiPriority="0" w:name="Normal Table"/>
+    <w:lsdException w:qFormat="1" w:unhideWhenUsed="0" w:uiPriority="0" w:name="Normal Table"/>
     <w:lsdException w:unhideWhenUsed="0" w:uiPriority="0" w:semiHidden="0" w:name="annotation subject"/>
     <w:lsdException w:unhideWhenUsed="0" w:uiPriority="0" w:semiHidden="0" w:name="Table Simple 1"/>
     <w:lsdException w:unhideWhenUsed="0" w:uiPriority="0" w:semiHidden="0" w:name="Table Simple 2"/>
@@ -2769,11 +2670,13 @@
   <w:style w:type="character" w:default="1" w:styleId="3">
     <w:name w:val="Default Paragraph Font"/>
     <w:semiHidden/>
+    <w:qFormat/>
     <w:uiPriority w:val="0"/>
   </w:style>
   <w:style w:type="table" w:default="1" w:styleId="4">
     <w:name w:val="Normal Table"/>
     <w:semiHidden/>
+    <w:qFormat/>
     <w:uiPriority w:val="0"/>
     <w:tblPr>
       <w:tblCellMar>
@@ -2787,6 +2690,7 @@
   <w:style w:type="paragraph" w:styleId="5">
     <w:name w:val="footer"/>
     <w:basedOn w:val="1"/>
+    <w:qFormat/>
     <w:uiPriority w:val="0"/>
     <w:pPr>
       <w:tabs>
@@ -2804,6 +2708,7 @@
   <w:style w:type="paragraph" w:styleId="6">
     <w:name w:val="header"/>
     <w:basedOn w:val="1"/>
+    <w:qFormat/>
     <w:uiPriority w:val="0"/>
     <w:pPr>
       <w:tabs>
@@ -2820,6 +2725,7 @@
   <w:style w:type="character" w:styleId="7">
     <w:name w:val="HTML Code"/>
     <w:basedOn w:val="3"/>
+    <w:qFormat/>
     <w:uiPriority w:val="0"/>
     <w:rPr>
       <w:rFonts w:ascii="Courier New" w:hAnsi="Courier New" w:cs="Courier New"/>
@@ -2830,6 +2736,7 @@
   <w:style w:type="character" w:styleId="8">
     <w:name w:val="Hyperlink"/>
     <w:basedOn w:val="3"/>
+    <w:qFormat/>
     <w:uiPriority w:val="0"/>
     <w:rPr>
       <w:color w:val="0000FF"/>
@@ -2838,6 +2745,7 @@
   </w:style>
   <w:style w:type="paragraph" w:styleId="9">
     <w:name w:val="Normal (Web)"/>
+    <w:qFormat/>
     <w:uiPriority w:val="0"/>
     <w:pPr>
       <w:spacing w:before="0" w:beforeAutospacing="1" w:after="0" w:afterAutospacing="1"/>
@@ -2845,6 +2753,7 @@
       <w:jc w:val="left"/>
     </w:pPr>
     <w:rPr>
+      <w:rFonts w:ascii="Times New Roman" w:hAnsi="Times New Roman" w:eastAsia="SimSun" w:cs="Times New Roman"/>
       <w:kern w:val="0"/>
       <w:sz w:val="24"/>
       <w:szCs w:val="24"/>
